--- a/Laporan Tugas Akhir.docx
+++ b/Laporan Tugas Akhir.docx
@@ -10003,6 +10003,96 @@
     <w:p>
       <w:pPr>
         <w:pStyle w:val="NormalWeb"/>
+        <w:tabs>
+          <w:tab w:val="left" w:pos="1386"/>
+        </w:tabs>
+        <w:spacing w:before="0" w:beforeAutospacing="0" w:after="0" w:afterAutospacing="0" w:line="360" w:lineRule="auto"/>
+        <w:ind w:left="1080"/>
+        <w:jc w:val="center"/>
+        <w:rPr>
+          <w:b/>
+          <w:bCs/>
+        </w:rPr>
+      </w:pPr>
+    </w:p>
+    <w:p>
+      <w:pPr>
+        <w:pStyle w:val="NormalWeb"/>
+        <w:tabs>
+          <w:tab w:val="left" w:pos="1386"/>
+        </w:tabs>
+        <w:spacing w:before="0" w:beforeAutospacing="0" w:after="0" w:afterAutospacing="0" w:line="360" w:lineRule="auto"/>
+        <w:ind w:left="1080"/>
+        <w:jc w:val="center"/>
+        <w:rPr>
+          <w:b/>
+          <w:bCs/>
+        </w:rPr>
+      </w:pPr>
+    </w:p>
+    <w:p>
+      <w:pPr>
+        <w:pStyle w:val="NormalWeb"/>
+        <w:tabs>
+          <w:tab w:val="left" w:pos="1386"/>
+        </w:tabs>
+        <w:spacing w:before="0" w:beforeAutospacing="0" w:after="0" w:afterAutospacing="0" w:line="360" w:lineRule="auto"/>
+        <w:ind w:left="1080"/>
+        <w:jc w:val="center"/>
+        <w:rPr>
+          <w:b/>
+          <w:bCs/>
+        </w:rPr>
+      </w:pPr>
+    </w:p>
+    <w:p>
+      <w:pPr>
+        <w:pStyle w:val="NormalWeb"/>
+        <w:tabs>
+          <w:tab w:val="left" w:pos="1386"/>
+        </w:tabs>
+        <w:spacing w:before="0" w:beforeAutospacing="0" w:after="0" w:afterAutospacing="0" w:line="360" w:lineRule="auto"/>
+        <w:ind w:left="1080"/>
+        <w:jc w:val="center"/>
+        <w:rPr>
+          <w:b/>
+          <w:bCs/>
+        </w:rPr>
+      </w:pPr>
+    </w:p>
+    <w:p>
+      <w:pPr>
+        <w:pStyle w:val="NormalWeb"/>
+        <w:tabs>
+          <w:tab w:val="left" w:pos="1386"/>
+        </w:tabs>
+        <w:spacing w:before="0" w:beforeAutospacing="0" w:after="0" w:afterAutospacing="0" w:line="360" w:lineRule="auto"/>
+        <w:ind w:left="1080"/>
+        <w:jc w:val="center"/>
+        <w:rPr>
+          <w:b/>
+          <w:bCs/>
+        </w:rPr>
+      </w:pPr>
+    </w:p>
+    <w:p>
+      <w:pPr>
+        <w:pStyle w:val="NormalWeb"/>
+        <w:tabs>
+          <w:tab w:val="left" w:pos="1386"/>
+        </w:tabs>
+        <w:spacing w:before="0" w:beforeAutospacing="0" w:after="0" w:afterAutospacing="0" w:line="360" w:lineRule="auto"/>
+        <w:ind w:left="1080"/>
+        <w:jc w:val="center"/>
+        <w:rPr>
+          <w:b/>
+          <w:bCs/>
+        </w:rPr>
+      </w:pPr>
+    </w:p>
+    <w:p>
+      <w:pPr>
+        <w:pStyle w:val="NormalWeb"/>
         <w:numPr>
           <w:ilvl w:val="2"/>
           <w:numId w:val="5"/>
@@ -10023,6 +10113,7 @@
           <w:b/>
           <w:bCs/>
         </w:rPr>
+        <w:lastRenderedPageBreak/>
         <w:t>Pengujian</w:t>
       </w:r>
       <w:proofErr w:type="spellEnd"/>
@@ -10185,7 +10276,6 @@
         <w:rPr>
           <w:noProof/>
         </w:rPr>
-        <w:lastRenderedPageBreak/>
         <w:drawing>
           <wp:inline distT="0" distB="0" distL="0" distR="0" wp14:anchorId="790B612B" wp14:editId="5C824717">
             <wp:extent cx="4986068" cy="1259834"/>
@@ -10334,9 +10424,9 @@
           <w:noProof/>
         </w:rPr>
         <w:drawing>
-          <wp:inline distT="0" distB="0" distL="0" distR="0" wp14:anchorId="764BC717" wp14:editId="6857550A">
-            <wp:extent cx="2396953" cy="1561381"/>
-            <wp:effectExtent l="0" t="0" r="3810" b="1270"/>
+          <wp:inline distT="0" distB="0" distL="0" distR="0" wp14:anchorId="764BC717" wp14:editId="6F8A4233">
+            <wp:extent cx="2173857" cy="1416056"/>
+            <wp:effectExtent l="0" t="0" r="0" b="0"/>
             <wp:docPr id="5" name="Picture 5"/>
             <wp:cNvGraphicFramePr>
               <a:graphicFrameLocks xmlns:a="http://schemas.openxmlformats.org/drawingml/2006/main" noChangeAspect="1"/>
@@ -10366,7 +10456,7 @@
                   <pic:spPr bwMode="auto">
                     <a:xfrm>
                       <a:off x="0" y="0"/>
-                      <a:ext cx="2399582" cy="1563094"/>
+                      <a:ext cx="2179713" cy="1419870"/>
                     </a:xfrm>
                     <a:prstGeom prst="rect">
                       <a:avLst/>
@@ -10398,9 +10488,9 @@
           <w:noProof/>
         </w:rPr>
         <w:drawing>
-          <wp:inline distT="0" distB="0" distL="0" distR="0" wp14:anchorId="50517114" wp14:editId="55E082D8">
-            <wp:extent cx="2846717" cy="730588"/>
-            <wp:effectExtent l="0" t="0" r="0" b="0"/>
+          <wp:inline distT="0" distB="0" distL="0" distR="0" wp14:anchorId="50517114" wp14:editId="300CFAB7">
+            <wp:extent cx="2717321" cy="697380"/>
+            <wp:effectExtent l="0" t="0" r="6985" b="7620"/>
             <wp:docPr id="6" name="Picture 6"/>
             <wp:cNvGraphicFramePr>
               <a:graphicFrameLocks xmlns:a="http://schemas.openxmlformats.org/drawingml/2006/main" noChangeAspect="1"/>
@@ -10430,7 +10520,7 @@
                   <pic:spPr bwMode="auto">
                     <a:xfrm>
                       <a:off x="0" y="0"/>
-                      <a:ext cx="2868465" cy="736170"/>
+                      <a:ext cx="2742743" cy="703904"/>
                     </a:xfrm>
                     <a:prstGeom prst="rect">
                       <a:avLst/>
@@ -10462,9 +10552,9 @@
           <w:noProof/>
         </w:rPr>
         <w:drawing>
-          <wp:inline distT="0" distB="0" distL="0" distR="0" wp14:anchorId="4E868058" wp14:editId="4A862373">
-            <wp:extent cx="5236234" cy="3399077"/>
-            <wp:effectExtent l="0" t="0" r="2540" b="0"/>
+          <wp:inline distT="0" distB="0" distL="0" distR="0" wp14:anchorId="4E868058" wp14:editId="18333BC7">
+            <wp:extent cx="4787661" cy="3107888"/>
+            <wp:effectExtent l="0" t="0" r="0" b="0"/>
             <wp:docPr id="7" name="Picture 7"/>
             <wp:cNvGraphicFramePr>
               <a:graphicFrameLocks xmlns:a="http://schemas.openxmlformats.org/drawingml/2006/main" noChangeAspect="1"/>
@@ -10494,7 +10584,7 @@
                   <pic:spPr bwMode="auto">
                     <a:xfrm>
                       <a:off x="0" y="0"/>
-                      <a:ext cx="5256666" cy="3412340"/>
+                      <a:ext cx="4835871" cy="3139183"/>
                     </a:xfrm>
                     <a:prstGeom prst="rect">
                       <a:avLst/>
@@ -18851,6 +18941,84 @@
         </w:tabs>
         <w:spacing w:before="0" w:beforeAutospacing="0" w:after="0" w:afterAutospacing="0" w:line="360" w:lineRule="auto"/>
         <w:ind w:left="1985" w:firstLine="425"/>
+        <w:jc w:val="center"/>
+      </w:pPr>
+      <w:r>
+        <w:rPr>
+          <w:noProof/>
+        </w:rPr>
+        <w:drawing>
+          <wp:inline distT="0" distB="0" distL="0" distR="0" wp14:anchorId="02BEBA47" wp14:editId="69FCF4A8">
+            <wp:extent cx="2409825" cy="1200150"/>
+            <wp:effectExtent l="0" t="0" r="9525" b="0"/>
+            <wp:docPr id="15" name="Picture 15"/>
+            <wp:cNvGraphicFramePr>
+              <a:graphicFrameLocks xmlns:a="http://schemas.openxmlformats.org/drawingml/2006/main" noChangeAspect="1"/>
+            </wp:cNvGraphicFramePr>
+            <a:graphic xmlns:a="http://schemas.openxmlformats.org/drawingml/2006/main">
+              <a:graphicData uri="http://schemas.openxmlformats.org/drawingml/2006/picture">
+                <pic:pic xmlns:pic="http://schemas.openxmlformats.org/drawingml/2006/picture">
+                  <pic:nvPicPr>
+                    <pic:cNvPr id="1" name=""/>
+                    <pic:cNvPicPr/>
+                  </pic:nvPicPr>
+                  <pic:blipFill>
+                    <a:blip r:embed="rId22"/>
+                    <a:stretch>
+                      <a:fillRect/>
+                    </a:stretch>
+                  </pic:blipFill>
+                  <pic:spPr>
+                    <a:xfrm>
+                      <a:off x="0" y="0"/>
+                      <a:ext cx="2409825" cy="1200150"/>
+                    </a:xfrm>
+                    <a:prstGeom prst="rect">
+                      <a:avLst/>
+                    </a:prstGeom>
+                  </pic:spPr>
+                </pic:pic>
+              </a:graphicData>
+            </a:graphic>
+          </wp:inline>
+        </w:drawing>
+      </w:r>
+    </w:p>
+    <w:p>
+      <w:pPr>
+        <w:pStyle w:val="NormalWeb"/>
+        <w:tabs>
+          <w:tab w:val="left" w:pos="1386"/>
+        </w:tabs>
+        <w:spacing w:before="0" w:beforeAutospacing="0" w:after="0" w:afterAutospacing="0" w:line="360" w:lineRule="auto"/>
+        <w:ind w:left="1985" w:firstLine="425"/>
+        <w:jc w:val="center"/>
+      </w:pPr>
+      <w:r>
+        <w:t xml:space="preserve">Gambar 2.2 </w:t>
+      </w:r>
+      <w:proofErr w:type="spellStart"/>
+      <w:r>
+        <w:t>Rumus</w:t>
+      </w:r>
+      <w:proofErr w:type="spellEnd"/>
+      <w:r>
+        <w:t xml:space="preserve"> Standard </w:t>
+      </w:r>
+      <w:proofErr w:type="spellStart"/>
+      <w:r>
+        <w:t>Devisiasi</w:t>
+      </w:r>
+      <w:proofErr w:type="spellEnd"/>
+    </w:p>
+    <w:p>
+      <w:pPr>
+        <w:pStyle w:val="NormalWeb"/>
+        <w:tabs>
+          <w:tab w:val="left" w:pos="1386"/>
+        </w:tabs>
+        <w:spacing w:before="0" w:beforeAutospacing="0" w:after="0" w:afterAutospacing="0" w:line="360" w:lineRule="auto"/>
+        <w:ind w:left="1985" w:firstLine="425"/>
       </w:pPr>
     </w:p>
     <w:p>
@@ -19974,6 +20142,7 @@
         <w:jc w:val="both"/>
       </w:pPr>
       <w:r>
+        <w:lastRenderedPageBreak/>
         <w:t xml:space="preserve">Hasil </w:t>
       </w:r>
       <w:proofErr w:type="spellStart"/>
@@ -20080,61 +20249,6 @@
       <w:r>
         <w:t xml:space="preserve">. </w:t>
       </w:r>
-    </w:p>
-    <w:p>
-      <w:pPr>
-        <w:pStyle w:val="NormalWeb"/>
-        <w:tabs>
-          <w:tab w:val="left" w:pos="1386"/>
-        </w:tabs>
-        <w:spacing w:before="0" w:beforeAutospacing="0" w:after="0" w:afterAutospacing="0" w:line="360" w:lineRule="auto"/>
-        <w:ind w:left="1985" w:firstLine="567"/>
-        <w:jc w:val="both"/>
-      </w:pPr>
-    </w:p>
-    <w:p>
-      <w:pPr>
-        <w:pStyle w:val="NormalWeb"/>
-        <w:tabs>
-          <w:tab w:val="left" w:pos="1386"/>
-        </w:tabs>
-        <w:spacing w:before="0" w:beforeAutospacing="0" w:after="0" w:afterAutospacing="0" w:line="360" w:lineRule="auto"/>
-        <w:ind w:left="1985" w:firstLine="567"/>
-        <w:jc w:val="both"/>
-      </w:pPr>
-    </w:p>
-    <w:p>
-      <w:pPr>
-        <w:pStyle w:val="NormalWeb"/>
-        <w:tabs>
-          <w:tab w:val="left" w:pos="1386"/>
-        </w:tabs>
-        <w:spacing w:before="0" w:beforeAutospacing="0" w:after="0" w:afterAutospacing="0" w:line="360" w:lineRule="auto"/>
-        <w:ind w:left="1985" w:firstLine="567"/>
-        <w:jc w:val="both"/>
-      </w:pPr>
-    </w:p>
-    <w:p>
-      <w:pPr>
-        <w:pStyle w:val="NormalWeb"/>
-        <w:tabs>
-          <w:tab w:val="left" w:pos="1386"/>
-        </w:tabs>
-        <w:spacing w:before="0" w:beforeAutospacing="0" w:after="0" w:afterAutospacing="0" w:line="360" w:lineRule="auto"/>
-        <w:ind w:left="1985" w:firstLine="567"/>
-        <w:jc w:val="both"/>
-      </w:pPr>
-    </w:p>
-    <w:p>
-      <w:pPr>
-        <w:pStyle w:val="NormalWeb"/>
-        <w:tabs>
-          <w:tab w:val="left" w:pos="1386"/>
-        </w:tabs>
-        <w:spacing w:before="0" w:beforeAutospacing="0" w:after="0" w:afterAutospacing="0" w:line="360" w:lineRule="auto"/>
-        <w:ind w:left="1985" w:firstLine="567"/>
-        <w:jc w:val="both"/>
-      </w:pPr>
     </w:p>
     <w:p>
       <w:pPr>
@@ -21344,7 +21458,17 @@
       </w:r>
       <w:proofErr w:type="spellEnd"/>
       <w:r>
-        <w:t xml:space="preserve"> pada grade low. </w:t>
+        <w:t xml:space="preserve"> pada </w:t>
+      </w:r>
+      <w:r>
+        <w:rPr>
+          <w:i/>
+          <w:iCs/>
+        </w:rPr>
+        <w:t>grade low</w:t>
+      </w:r>
+      <w:r>
+        <w:t xml:space="preserve">. </w:t>
       </w:r>
       <w:proofErr w:type="spellStart"/>
       <w:r>
@@ -21400,18 +21524,18 @@
       </w:r>
       <w:proofErr w:type="spellEnd"/>
       <w:r>
-        <w:t xml:space="preserve"> grade low.</w:t>
-      </w:r>
-    </w:p>
-    <w:p>
-      <w:pPr>
-        <w:pStyle w:val="NormalWeb"/>
-        <w:tabs>
-          <w:tab w:val="left" w:pos="1386"/>
-        </w:tabs>
-        <w:spacing w:before="0" w:beforeAutospacing="0" w:after="0" w:afterAutospacing="0" w:line="360" w:lineRule="auto"/>
-        <w:ind w:left="1985" w:firstLine="567"/>
-      </w:pPr>
+        <w:t xml:space="preserve"> </w:t>
+      </w:r>
+      <w:r>
+        <w:rPr>
+          <w:i/>
+          <w:iCs/>
+        </w:rPr>
+        <w:t>grade low</w:t>
+      </w:r>
+      <w:r>
+        <w:t>.</w:t>
+      </w:r>
     </w:p>
     <w:p>
       <w:pPr>
@@ -21559,14 +21683,7 @@
           <w:i/>
           <w:iCs/>
         </w:rPr>
-        <w:t>Euclidean Distance</w:t>
-      </w:r>
-      <w:r>
-        <w:rPr>
-          <w:i/>
-          <w:iCs/>
-        </w:rPr>
-        <w:t xml:space="preserve"> </w:t>
+        <w:t xml:space="preserve">Euclidean Distance </w:t>
       </w:r>
       <w:proofErr w:type="spellStart"/>
       <w:r>
@@ -21645,7 +21762,7 @@
                     <pic:cNvPicPr/>
                   </pic:nvPicPr>
                   <pic:blipFill>
-                    <a:blip r:embed="rId22"/>
+                    <a:blip r:embed="rId23"/>
                     <a:stretch>
                       <a:fillRect/>
                     </a:stretch>
@@ -21678,7 +21795,13 @@
         <w:jc w:val="center"/>
       </w:pPr>
       <w:r>
-        <w:t xml:space="preserve">Gambar 2.2 </w:t>
+        <w:t>Gambar 2.</w:t>
+      </w:r>
+      <w:r>
+        <w:t>3</w:t>
+      </w:r>
+      <w:r>
+        <w:t xml:space="preserve"> </w:t>
       </w:r>
       <w:proofErr w:type="spellStart"/>
       <w:r>
@@ -24044,6 +24167,7 @@
                 <w:sz w:val="20"/>
                 <w:szCs w:val="20"/>
               </w:rPr>
+              <w:lastRenderedPageBreak/>
               <w:t>43</w:t>
             </w:r>
           </w:p>
@@ -24249,7 +24373,6 @@
                 <w:sz w:val="20"/>
                 <w:szCs w:val="20"/>
               </w:rPr>
-              <w:lastRenderedPageBreak/>
               <w:t>40</w:t>
             </w:r>
           </w:p>
@@ -32685,7 +32808,7 @@
                 <w:sz w:val="16"/>
                 <w:szCs w:val="16"/>
               </w:rPr>
-              <w:t>45</w:t>
+              <w:t>..</w:t>
             </w:r>
           </w:p>
         </w:tc>
@@ -32710,7 +32833,7 @@
                 <w:sz w:val="16"/>
                 <w:szCs w:val="16"/>
               </w:rPr>
-              <w:t>0</w:t>
+              <w:t>..</w:t>
             </w:r>
           </w:p>
         </w:tc>
@@ -32735,7 +32858,7 @@
                 <w:sz w:val="16"/>
                 <w:szCs w:val="16"/>
               </w:rPr>
-              <w:t>1</w:t>
+              <w:t>..</w:t>
             </w:r>
           </w:p>
         </w:tc>
@@ -32760,7 +32883,7 @@
                 <w:sz w:val="16"/>
                 <w:szCs w:val="16"/>
               </w:rPr>
-              <w:t>0</w:t>
+              <w:t>..</w:t>
             </w:r>
           </w:p>
         </w:tc>
@@ -32785,7 +32908,7 @@
                 <w:sz w:val="16"/>
                 <w:szCs w:val="16"/>
               </w:rPr>
-              <w:t>0</w:t>
+              <w:t>..</w:t>
             </w:r>
           </w:p>
         </w:tc>
@@ -32810,7 +32933,7 @@
                 <w:sz w:val="16"/>
                 <w:szCs w:val="16"/>
               </w:rPr>
-              <w:t>240</w:t>
+              <w:t>..</w:t>
             </w:r>
           </w:p>
         </w:tc>
@@ -32834,7 +32957,7 @@
                 <w:sz w:val="16"/>
                 <w:szCs w:val="16"/>
               </w:rPr>
-              <w:t>medium</w:t>
+              <w:t>..</w:t>
             </w:r>
           </w:p>
         </w:tc>
@@ -32853,6 +32976,14 @@
                 <w:szCs w:val="16"/>
               </w:rPr>
             </w:pPr>
+            <w:r>
+              <w:rPr>
+                <w:rFonts w:ascii="Arial" w:eastAsia="Times New Roman" w:hAnsi="Arial" w:cs="Arial"/>
+                <w:sz w:val="16"/>
+                <w:szCs w:val="16"/>
+              </w:rPr>
+              <w:t>..</w:t>
+            </w:r>
           </w:p>
         </w:tc>
         <w:tc>
@@ -32870,6 +33001,14 @@
                 <w:szCs w:val="16"/>
               </w:rPr>
             </w:pPr>
+            <w:r>
+              <w:rPr>
+                <w:rFonts w:ascii="Times New Roman" w:eastAsia="Times New Roman" w:hAnsi="Times New Roman" w:cs="Times New Roman"/>
+                <w:sz w:val="16"/>
+                <w:szCs w:val="16"/>
+              </w:rPr>
+              <w:t>..</w:t>
+            </w:r>
           </w:p>
         </w:tc>
         <w:tc>
@@ -32887,6 +33026,14 @@
                 <w:szCs w:val="16"/>
               </w:rPr>
             </w:pPr>
+            <w:r>
+              <w:rPr>
+                <w:rFonts w:ascii="Times New Roman" w:eastAsia="Times New Roman" w:hAnsi="Times New Roman" w:cs="Times New Roman"/>
+                <w:sz w:val="16"/>
+                <w:szCs w:val="16"/>
+              </w:rPr>
+              <w:t>..</w:t>
+            </w:r>
           </w:p>
         </w:tc>
         <w:tc>
@@ -32910,7 +33057,7 @@
                 <w:sz w:val="16"/>
                 <w:szCs w:val="16"/>
               </w:rPr>
-              <w:t>medium</w:t>
+              <w:t>..</w:t>
             </w:r>
           </w:p>
         </w:tc>
@@ -32935,7 +33082,7 @@
                 <w:sz w:val="16"/>
                 <w:szCs w:val="16"/>
               </w:rPr>
-              <w:t>medium</w:t>
+              <w:t>…</w:t>
             </w:r>
           </w:p>
         </w:tc>
@@ -32960,7 +33107,7 @@
                 <w:sz w:val="16"/>
                 <w:szCs w:val="16"/>
               </w:rPr>
-              <w:t>medium</w:t>
+              <w:t>..</w:t>
             </w:r>
           </w:p>
         </w:tc>
@@ -32973,8 +33120,83 @@
           <w:tab w:val="left" w:pos="1386"/>
         </w:tabs>
         <w:spacing w:before="0" w:beforeAutospacing="0" w:after="0" w:afterAutospacing="0" w:line="360" w:lineRule="auto"/>
-        <w:ind w:left="1080"/>
+        <w:ind w:left="1080" w:firstLine="338"/>
       </w:pPr>
+      <w:r>
+        <w:t xml:space="preserve">Jika pada </w:t>
+      </w:r>
+      <w:proofErr w:type="spellStart"/>
+      <w:r>
+        <w:t>kolom</w:t>
+      </w:r>
+      <w:proofErr w:type="spellEnd"/>
+      <w:r>
+        <w:t xml:space="preserve"> </w:t>
+      </w:r>
+      <w:proofErr w:type="spellStart"/>
+      <w:r>
+        <w:t>tidak</w:t>
+      </w:r>
+      <w:proofErr w:type="spellEnd"/>
+      <w:r>
+        <w:t xml:space="preserve"> </w:t>
+      </w:r>
+      <w:proofErr w:type="spellStart"/>
+      <w:r>
+        <w:t>berisi</w:t>
+      </w:r>
+      <w:proofErr w:type="spellEnd"/>
+      <w:r>
+        <w:t>/</w:t>
+      </w:r>
+      <w:proofErr w:type="spellStart"/>
+      <w:r>
+        <w:t>kosong</w:t>
+      </w:r>
+      <w:proofErr w:type="spellEnd"/>
+      <w:r>
+        <w:t xml:space="preserve"> </w:t>
+      </w:r>
+      <w:proofErr w:type="spellStart"/>
+      <w:r>
+        <w:t>berarti</w:t>
+      </w:r>
+      <w:proofErr w:type="spellEnd"/>
+      <w:r>
+        <w:t xml:space="preserve"> </w:t>
+      </w:r>
+      <w:proofErr w:type="spellStart"/>
+      <w:r>
+        <w:t>belum</w:t>
+      </w:r>
+      <w:proofErr w:type="spellEnd"/>
+      <w:r>
+        <w:t xml:space="preserve"> </w:t>
+      </w:r>
+      <w:proofErr w:type="spellStart"/>
+      <w:r>
+        <w:t>memenuhi</w:t>
+      </w:r>
+      <w:proofErr w:type="spellEnd"/>
+      <w:r>
+        <w:t xml:space="preserve"> K yang </w:t>
+      </w:r>
+      <w:proofErr w:type="spellStart"/>
+      <w:r>
+        <w:t>telah</w:t>
+      </w:r>
+      <w:proofErr w:type="spellEnd"/>
+      <w:r>
+        <w:t xml:space="preserve"> di </w:t>
+      </w:r>
+      <w:proofErr w:type="spellStart"/>
+      <w:r>
+        <w:t>tetapkan</w:t>
+      </w:r>
+      <w:proofErr w:type="spellEnd"/>
+      <w:r>
+        <w:t>.</w:t>
+      </w:r>
     </w:p>
     <w:p>
       <w:pPr>
@@ -32984,9 +33206,19 @@
         </w:tabs>
         <w:spacing w:before="0" w:beforeAutospacing="0" w:after="0" w:afterAutospacing="0" w:line="360" w:lineRule="auto"/>
         <w:ind w:left="1080"/>
+        <w:jc w:val="center"/>
+        <w:rPr>
+          <w:b/>
+          <w:bCs/>
+        </w:rPr>
       </w:pPr>
       <w:r>
-        <w:tab/>
+        <w:rPr>
+          <w:b/>
+          <w:bCs/>
+        </w:rPr>
+        <w:lastRenderedPageBreak/>
+        <w:t>BAB III</w:t>
       </w:r>
     </w:p>
     <w:p>
@@ -32997,48 +33229,6 @@
         </w:tabs>
         <w:spacing w:before="0" w:beforeAutospacing="0" w:after="0" w:afterAutospacing="0" w:line="360" w:lineRule="auto"/>
         <w:ind w:left="1080"/>
-      </w:pPr>
-    </w:p>
-    <w:p>
-      <w:pPr>
-        <w:pStyle w:val="NormalWeb"/>
-        <w:tabs>
-          <w:tab w:val="left" w:pos="4537"/>
-        </w:tabs>
-        <w:spacing w:before="0" w:beforeAutospacing="0" w:after="0" w:afterAutospacing="0" w:line="360" w:lineRule="auto"/>
-        <w:ind w:left="1080"/>
-      </w:pPr>
-    </w:p>
-    <w:p>
-      <w:pPr>
-        <w:pStyle w:val="NormalWeb"/>
-        <w:tabs>
-          <w:tab w:val="left" w:pos="4537"/>
-        </w:tabs>
-        <w:spacing w:before="0" w:beforeAutospacing="0" w:after="0" w:afterAutospacing="0" w:line="360" w:lineRule="auto"/>
-        <w:ind w:left="1134" w:firstLine="426"/>
-        <w:jc w:val="center"/>
-        <w:rPr>
-          <w:b/>
-          <w:bCs/>
-        </w:rPr>
-      </w:pPr>
-      <w:r>
-        <w:rPr>
-          <w:b/>
-          <w:bCs/>
-        </w:rPr>
-        <w:t>BAB III</w:t>
-      </w:r>
-    </w:p>
-    <w:p>
-      <w:pPr>
-        <w:pStyle w:val="NormalWeb"/>
-        <w:tabs>
-          <w:tab w:val="left" w:pos="4537"/>
-        </w:tabs>
-        <w:spacing w:before="0" w:beforeAutospacing="0" w:after="0" w:afterAutospacing="0" w:line="360" w:lineRule="auto"/>
-        <w:ind w:left="1134" w:firstLine="426"/>
         <w:jc w:val="center"/>
         <w:rPr>
           <w:b/>
@@ -33141,16 +33331,7 @@
           <w:sz w:val="24"/>
           <w:szCs w:val="24"/>
         </w:rPr>
-        <w:t xml:space="preserve"> susu</w:t>
-      </w:r>
-      <w:r>
-        <w:rPr>
-          <w:rFonts w:ascii="Times New Roman" w:hAnsi="Times New Roman" w:cs="Times New Roman"/>
-          <w:bCs/>
-          <w:sz w:val="24"/>
-          <w:szCs w:val="24"/>
-        </w:rPr>
-        <w:t xml:space="preserve"> </w:t>
+        <w:t xml:space="preserve"> susu </w:t>
       </w:r>
       <w:proofErr w:type="spellStart"/>
       <w:r>
@@ -33243,7 +33424,16 @@
           <w:sz w:val="24"/>
           <w:szCs w:val="24"/>
         </w:rPr>
-        <w:t>ayes</w:t>
+        <w:t xml:space="preserve">ayes </w:t>
+      </w:r>
+      <w:r>
+        <w:rPr>
+          <w:rFonts w:ascii="Times New Roman" w:hAnsi="Times New Roman" w:cs="Times New Roman"/>
+          <w:bCs/>
+          <w:sz w:val="24"/>
+          <w:szCs w:val="24"/>
+        </w:rPr>
+        <w:t xml:space="preserve">dan </w:t>
       </w:r>
       <w:r>
         <w:rPr>
@@ -33254,16 +33444,7 @@
           <w:sz w:val="24"/>
           <w:szCs w:val="24"/>
         </w:rPr>
-        <w:t xml:space="preserve"> </w:t>
-      </w:r>
-      <w:r>
-        <w:rPr>
-          <w:rFonts w:ascii="Times New Roman" w:hAnsi="Times New Roman" w:cs="Times New Roman"/>
-          <w:bCs/>
-          <w:sz w:val="24"/>
-          <w:szCs w:val="24"/>
-        </w:rPr>
-        <w:t xml:space="preserve">dan </w:t>
+        <w:t>K</w:t>
       </w:r>
       <w:r>
         <w:rPr>
@@ -33274,7 +33455,7 @@
           <w:sz w:val="24"/>
           <w:szCs w:val="24"/>
         </w:rPr>
-        <w:t>K</w:t>
+        <w:t>-</w:t>
       </w:r>
       <w:r>
         <w:rPr>
@@ -33285,7 +33466,7 @@
           <w:sz w:val="24"/>
           <w:szCs w:val="24"/>
         </w:rPr>
-        <w:t>-</w:t>
+        <w:t>N</w:t>
       </w:r>
       <w:r>
         <w:rPr>
@@ -33296,7 +33477,7 @@
           <w:sz w:val="24"/>
           <w:szCs w:val="24"/>
         </w:rPr>
-        <w:t>N</w:t>
+        <w:t xml:space="preserve">earest </w:t>
       </w:r>
       <w:r>
         <w:rPr>
@@ -33307,7 +33488,7 @@
           <w:sz w:val="24"/>
           <w:szCs w:val="24"/>
         </w:rPr>
-        <w:t xml:space="preserve">earest </w:t>
+        <w:t>N</w:t>
       </w:r>
       <w:r>
         <w:rPr>
@@ -33318,19 +33499,18 @@
           <w:sz w:val="24"/>
           <w:szCs w:val="24"/>
         </w:rPr>
-        <w:t>N</w:t>
+        <w:t>eighbor</w:t>
       </w:r>
       <w:r>
         <w:rPr>
           <w:rFonts w:ascii="Times New Roman" w:hAnsi="Times New Roman" w:cs="Times New Roman"/>
           <w:bCs/>
-          <w:i/>
-          <w:iCs/>
-          <w:sz w:val="24"/>
-          <w:szCs w:val="24"/>
-        </w:rPr>
-        <w:t>eighbor</w:t>
-      </w:r>
+          <w:sz w:val="24"/>
+          <w:szCs w:val="24"/>
+        </w:rPr>
+        <w:t xml:space="preserve"> </w:t>
+      </w:r>
+      <w:proofErr w:type="spellStart"/>
       <w:r>
         <w:rPr>
           <w:rFonts w:ascii="Times New Roman" w:hAnsi="Times New Roman" w:cs="Times New Roman"/>
@@ -33338,9 +33518,9 @@
           <w:sz w:val="24"/>
           <w:szCs w:val="24"/>
         </w:rPr>
-        <w:t xml:space="preserve"> </w:t>
-      </w:r>
-      <w:proofErr w:type="spellStart"/>
+        <w:t>menghasilkan</w:t>
+      </w:r>
+      <w:proofErr w:type="spellEnd"/>
       <w:r>
         <w:rPr>
           <w:rFonts w:ascii="Times New Roman" w:hAnsi="Times New Roman" w:cs="Times New Roman"/>
@@ -33348,9 +33528,9 @@
           <w:sz w:val="24"/>
           <w:szCs w:val="24"/>
         </w:rPr>
-        <w:t>menghasilkan</w:t>
-      </w:r>
-      <w:proofErr w:type="spellEnd"/>
+        <w:t xml:space="preserve"> </w:t>
+      </w:r>
+      <w:proofErr w:type="spellStart"/>
       <w:r>
         <w:rPr>
           <w:rFonts w:ascii="Times New Roman" w:hAnsi="Times New Roman" w:cs="Times New Roman"/>
@@ -33358,9 +33538,9 @@
           <w:sz w:val="24"/>
           <w:szCs w:val="24"/>
         </w:rPr>
-        <w:t xml:space="preserve"> </w:t>
-      </w:r>
-      <w:proofErr w:type="spellStart"/>
+        <w:t>akurasi</w:t>
+      </w:r>
+      <w:proofErr w:type="spellEnd"/>
       <w:r>
         <w:rPr>
           <w:rFonts w:ascii="Times New Roman" w:hAnsi="Times New Roman" w:cs="Times New Roman"/>
@@ -33368,9 +33548,9 @@
           <w:sz w:val="24"/>
           <w:szCs w:val="24"/>
         </w:rPr>
-        <w:t>akurasi</w:t>
-      </w:r>
-      <w:proofErr w:type="spellEnd"/>
+        <w:t xml:space="preserve"> yang </w:t>
+      </w:r>
+      <w:proofErr w:type="spellStart"/>
       <w:r>
         <w:rPr>
           <w:rFonts w:ascii="Times New Roman" w:hAnsi="Times New Roman" w:cs="Times New Roman"/>
@@ -33378,9 +33558,9 @@
           <w:sz w:val="24"/>
           <w:szCs w:val="24"/>
         </w:rPr>
-        <w:t xml:space="preserve"> yang </w:t>
-      </w:r>
-      <w:proofErr w:type="spellStart"/>
+        <w:t>lumayan</w:t>
+      </w:r>
+      <w:proofErr w:type="spellEnd"/>
       <w:r>
         <w:rPr>
           <w:rFonts w:ascii="Times New Roman" w:hAnsi="Times New Roman" w:cs="Times New Roman"/>
@@ -33388,9 +33568,9 @@
           <w:sz w:val="24"/>
           <w:szCs w:val="24"/>
         </w:rPr>
-        <w:t>lumayan</w:t>
-      </w:r>
-      <w:proofErr w:type="spellEnd"/>
+        <w:t xml:space="preserve"> </w:t>
+      </w:r>
+      <w:proofErr w:type="spellStart"/>
       <w:r>
         <w:rPr>
           <w:rFonts w:ascii="Times New Roman" w:hAnsi="Times New Roman" w:cs="Times New Roman"/>
@@ -33398,9 +33578,9 @@
           <w:sz w:val="24"/>
           <w:szCs w:val="24"/>
         </w:rPr>
-        <w:t xml:space="preserve"> </w:t>
-      </w:r>
-      <w:proofErr w:type="spellStart"/>
+        <w:t>baik</w:t>
+      </w:r>
+      <w:proofErr w:type="spellEnd"/>
       <w:r>
         <w:rPr>
           <w:rFonts w:ascii="Times New Roman" w:hAnsi="Times New Roman" w:cs="Times New Roman"/>
@@ -33408,9 +33588,9 @@
           <w:sz w:val="24"/>
           <w:szCs w:val="24"/>
         </w:rPr>
-        <w:t>baik</w:t>
-      </w:r>
-      <w:proofErr w:type="spellEnd"/>
+        <w:t xml:space="preserve"> </w:t>
+      </w:r>
+      <w:proofErr w:type="spellStart"/>
       <w:r>
         <w:rPr>
           <w:rFonts w:ascii="Times New Roman" w:hAnsi="Times New Roman" w:cs="Times New Roman"/>
@@ -33418,9 +33598,9 @@
           <w:sz w:val="24"/>
           <w:szCs w:val="24"/>
         </w:rPr>
-        <w:t xml:space="preserve"> </w:t>
-      </w:r>
-      <w:proofErr w:type="spellStart"/>
+        <w:t>yakni</w:t>
+      </w:r>
+      <w:proofErr w:type="spellEnd"/>
       <w:r>
         <w:rPr>
           <w:rFonts w:ascii="Times New Roman" w:hAnsi="Times New Roman" w:cs="Times New Roman"/>
@@ -33428,9 +33608,9 @@
           <w:sz w:val="24"/>
           <w:szCs w:val="24"/>
         </w:rPr>
-        <w:t>yakni</w:t>
-      </w:r>
-      <w:proofErr w:type="spellEnd"/>
+        <w:t xml:space="preserve"> masing </w:t>
+      </w:r>
+      <w:proofErr w:type="spellStart"/>
       <w:r>
         <w:rPr>
           <w:rFonts w:ascii="Times New Roman" w:hAnsi="Times New Roman" w:cs="Times New Roman"/>
@@ -33438,9 +33618,9 @@
           <w:sz w:val="24"/>
           <w:szCs w:val="24"/>
         </w:rPr>
-        <w:t xml:space="preserve"> masing </w:t>
-      </w:r>
-      <w:proofErr w:type="spellStart"/>
+        <w:t>masing</w:t>
+      </w:r>
+      <w:proofErr w:type="spellEnd"/>
       <w:r>
         <w:rPr>
           <w:rFonts w:ascii="Times New Roman" w:hAnsi="Times New Roman" w:cs="Times New Roman"/>
@@ -33448,9 +33628,9 @@
           <w:sz w:val="24"/>
           <w:szCs w:val="24"/>
         </w:rPr>
-        <w:t>masing</w:t>
-      </w:r>
-      <w:proofErr w:type="spellEnd"/>
+        <w:t xml:space="preserve"> </w:t>
+      </w:r>
+      <w:proofErr w:type="spellStart"/>
       <w:r>
         <w:rPr>
           <w:rFonts w:ascii="Times New Roman" w:hAnsi="Times New Roman" w:cs="Times New Roman"/>
@@ -33458,9 +33638,9 @@
           <w:sz w:val="24"/>
           <w:szCs w:val="24"/>
         </w:rPr>
-        <w:t xml:space="preserve"> </w:t>
-      </w:r>
-      <w:proofErr w:type="spellStart"/>
+        <w:t>senilai</w:t>
+      </w:r>
+      <w:proofErr w:type="spellEnd"/>
       <w:r>
         <w:rPr>
           <w:rFonts w:ascii="Times New Roman" w:hAnsi="Times New Roman" w:cs="Times New Roman"/>
@@ -33468,9 +33648,9 @@
           <w:sz w:val="24"/>
           <w:szCs w:val="24"/>
         </w:rPr>
-        <w:t>senilai</w:t>
-      </w:r>
-      <w:proofErr w:type="spellEnd"/>
+        <w:t xml:space="preserve"> 90%. Performa </w:t>
+      </w:r>
+      <w:proofErr w:type="spellStart"/>
       <w:r>
         <w:rPr>
           <w:rFonts w:ascii="Times New Roman" w:hAnsi="Times New Roman" w:cs="Times New Roman"/>
@@ -33478,8 +33658,9 @@
           <w:sz w:val="24"/>
           <w:szCs w:val="24"/>
         </w:rPr>
-        <w:t xml:space="preserve"> </w:t>
-      </w:r>
+        <w:t>klasifikasi</w:t>
+      </w:r>
+      <w:proofErr w:type="spellEnd"/>
       <w:r>
         <w:rPr>
           <w:rFonts w:ascii="Times New Roman" w:hAnsi="Times New Roman" w:cs="Times New Roman"/>
@@ -33487,8 +33668,9 @@
           <w:sz w:val="24"/>
           <w:szCs w:val="24"/>
         </w:rPr>
-        <w:t>90%</w:t>
-      </w:r>
+        <w:t xml:space="preserve"> </w:t>
+      </w:r>
+      <w:proofErr w:type="spellStart"/>
       <w:r>
         <w:rPr>
           <w:rFonts w:ascii="Times New Roman" w:hAnsi="Times New Roman" w:cs="Times New Roman"/>
@@ -33496,9 +33678,9 @@
           <w:sz w:val="24"/>
           <w:szCs w:val="24"/>
         </w:rPr>
-        <w:t xml:space="preserve">. Performa </w:t>
-      </w:r>
-      <w:proofErr w:type="spellStart"/>
+        <w:t>dari</w:t>
+      </w:r>
+      <w:proofErr w:type="spellEnd"/>
       <w:r>
         <w:rPr>
           <w:rFonts w:ascii="Times New Roman" w:hAnsi="Times New Roman" w:cs="Times New Roman"/>
@@ -33506,9 +33688,9 @@
           <w:sz w:val="24"/>
           <w:szCs w:val="24"/>
         </w:rPr>
-        <w:t>klasifikasi</w:t>
-      </w:r>
-      <w:proofErr w:type="spellEnd"/>
+        <w:t xml:space="preserve"> </w:t>
+      </w:r>
+      <w:proofErr w:type="spellStart"/>
       <w:r>
         <w:rPr>
           <w:rFonts w:ascii="Times New Roman" w:hAnsi="Times New Roman" w:cs="Times New Roman"/>
@@ -33516,9 +33698,9 @@
           <w:sz w:val="24"/>
           <w:szCs w:val="24"/>
         </w:rPr>
-        <w:t xml:space="preserve"> </w:t>
-      </w:r>
-      <w:proofErr w:type="spellStart"/>
+        <w:t>hasil</w:t>
+      </w:r>
+      <w:proofErr w:type="spellEnd"/>
       <w:r>
         <w:rPr>
           <w:rFonts w:ascii="Times New Roman" w:hAnsi="Times New Roman" w:cs="Times New Roman"/>
@@ -33526,9 +33708,9 @@
           <w:sz w:val="24"/>
           <w:szCs w:val="24"/>
         </w:rPr>
-        <w:t>dari</w:t>
-      </w:r>
-      <w:proofErr w:type="spellEnd"/>
+        <w:t xml:space="preserve"> </w:t>
+      </w:r>
+      <w:proofErr w:type="spellStart"/>
       <w:r>
         <w:rPr>
           <w:rFonts w:ascii="Times New Roman" w:hAnsi="Times New Roman" w:cs="Times New Roman"/>
@@ -33536,9 +33718,9 @@
           <w:sz w:val="24"/>
           <w:szCs w:val="24"/>
         </w:rPr>
-        <w:t xml:space="preserve"> </w:t>
-      </w:r>
-      <w:proofErr w:type="spellStart"/>
+        <w:t>pengujian</w:t>
+      </w:r>
+      <w:proofErr w:type="spellEnd"/>
       <w:r>
         <w:rPr>
           <w:rFonts w:ascii="Times New Roman" w:hAnsi="Times New Roman" w:cs="Times New Roman"/>
@@ -33546,9 +33728,9 @@
           <w:sz w:val="24"/>
           <w:szCs w:val="24"/>
         </w:rPr>
-        <w:t>hasil</w:t>
-      </w:r>
-      <w:proofErr w:type="spellEnd"/>
+        <w:t xml:space="preserve"> </w:t>
+      </w:r>
+      <w:proofErr w:type="spellStart"/>
       <w:r>
         <w:rPr>
           <w:rFonts w:ascii="Times New Roman" w:hAnsi="Times New Roman" w:cs="Times New Roman"/>
@@ -33556,9 +33738,9 @@
           <w:sz w:val="24"/>
           <w:szCs w:val="24"/>
         </w:rPr>
-        <w:t xml:space="preserve"> </w:t>
-      </w:r>
-      <w:proofErr w:type="spellStart"/>
+        <w:t>kepada</w:t>
+      </w:r>
+      <w:proofErr w:type="spellEnd"/>
       <w:r>
         <w:rPr>
           <w:rFonts w:ascii="Times New Roman" w:hAnsi="Times New Roman" w:cs="Times New Roman"/>
@@ -33566,64 +33748,7 @@
           <w:sz w:val="24"/>
           <w:szCs w:val="24"/>
         </w:rPr>
-        <w:t>pe</w:t>
-      </w:r>
-      <w:r>
-        <w:rPr>
-          <w:rFonts w:ascii="Times New Roman" w:hAnsi="Times New Roman" w:cs="Times New Roman"/>
-          <w:bCs/>
-          <w:sz w:val="24"/>
-          <w:szCs w:val="24"/>
-        </w:rPr>
-        <w:t>ngujian</w:t>
-      </w:r>
-      <w:proofErr w:type="spellEnd"/>
-      <w:r>
-        <w:rPr>
-          <w:rFonts w:ascii="Times New Roman" w:hAnsi="Times New Roman" w:cs="Times New Roman"/>
-          <w:bCs/>
-          <w:sz w:val="24"/>
-          <w:szCs w:val="24"/>
-        </w:rPr>
-        <w:t xml:space="preserve"> </w:t>
-      </w:r>
-      <w:proofErr w:type="spellStart"/>
-      <w:r>
-        <w:rPr>
-          <w:rFonts w:ascii="Times New Roman" w:hAnsi="Times New Roman" w:cs="Times New Roman"/>
-          <w:bCs/>
-          <w:sz w:val="24"/>
-          <w:szCs w:val="24"/>
-        </w:rPr>
-        <w:t>kepada</w:t>
-      </w:r>
-      <w:proofErr w:type="spellEnd"/>
-      <w:r>
-        <w:rPr>
-          <w:rFonts w:ascii="Times New Roman" w:hAnsi="Times New Roman" w:cs="Times New Roman"/>
-          <w:bCs/>
-          <w:sz w:val="24"/>
-          <w:szCs w:val="24"/>
-        </w:rPr>
-        <w:t xml:space="preserve"> </w:t>
-      </w:r>
-      <w:r>
-        <w:rPr>
-          <w:rFonts w:ascii="Times New Roman" w:hAnsi="Times New Roman" w:cs="Times New Roman"/>
-          <w:bCs/>
-          <w:sz w:val="24"/>
-          <w:szCs w:val="24"/>
-        </w:rPr>
-        <w:t>10</w:t>
-      </w:r>
-      <w:r>
-        <w:rPr>
-          <w:rFonts w:ascii="Times New Roman" w:hAnsi="Times New Roman" w:cs="Times New Roman"/>
-          <w:bCs/>
-          <w:sz w:val="24"/>
-          <w:szCs w:val="24"/>
-        </w:rPr>
-        <w:t xml:space="preserve">% dataset </w:t>
+        <w:t xml:space="preserve"> 10% dataset </w:t>
       </w:r>
       <w:proofErr w:type="spellStart"/>
       <w:r>
@@ -34446,9 +34571,12 @@
     </w:p>
     <w:p>
       <w:pPr>
+        <w:tabs>
+          <w:tab w:val="center" w:pos="5460"/>
+          <w:tab w:val="left" w:pos="7798"/>
+        </w:tabs>
         <w:spacing w:before="240" w:line="360" w:lineRule="auto"/>
         <w:ind w:left="1134" w:firstLine="426"/>
-        <w:jc w:val="center"/>
         <w:rPr>
           <w:rFonts w:ascii="Times New Roman" w:hAnsi="Times New Roman" w:cs="Times New Roman"/>
           <w:b/>
@@ -34463,7 +34591,16 @@
           <w:sz w:val="24"/>
           <w:szCs w:val="24"/>
         </w:rPr>
-        <w:t>KESIMPULAN DAN SARAN</w:t>
+        <w:tab/>
+      </w:r>
+      <w:r>
+        <w:rPr>
+          <w:rFonts w:ascii="Times New Roman" w:hAnsi="Times New Roman" w:cs="Times New Roman"/>
+          <w:b/>
+          <w:sz w:val="24"/>
+          <w:szCs w:val="24"/>
+        </w:rPr>
+        <w:t>KESIMPULAN</w:t>
       </w:r>
     </w:p>
     <w:p>
@@ -36293,7 +36430,10 @@
     <w:sdt>
       <w:sdtPr>
         <w:rPr>
+          <w:rFonts w:asciiTheme="minorHAnsi" w:eastAsiaTheme="minorHAnsi" w:hAnsiTheme="minorHAnsi" w:cstheme="minorBidi"/>
           <w:color w:val="auto"/>
+          <w:sz w:val="22"/>
+          <w:szCs w:val="22"/>
         </w:rPr>
         <w:id w:val="-266384552"/>
         <w:docPartObj>
@@ -36301,13 +36441,7 @@
           <w:docPartUnique/>
         </w:docPartObj>
       </w:sdtPr>
-      <w:sdtEndPr>
-        <w:rPr>
-          <w:rFonts w:asciiTheme="minorHAnsi" w:eastAsiaTheme="minorHAnsi" w:hAnsiTheme="minorHAnsi" w:cstheme="minorBidi"/>
-          <w:sz w:val="22"/>
-          <w:szCs w:val="22"/>
-        </w:rPr>
-      </w:sdtEndPr>
+      <w:sdtEndPr/>
       <w:sdtContent>
         <w:p>
           <w:pPr>
@@ -36334,6 +36468,7 @@
             <w:t>DAFTAR PUSTAKA</w:t>
           </w:r>
         </w:p>
+        <w:p/>
         <w:sdt>
           <w:sdtPr>
             <w:rPr>
@@ -36355,7 +36490,9 @@
             <w:p>
               <w:pPr>
                 <w:pStyle w:val="Bibliography"/>
+                <w:spacing w:line="360" w:lineRule="auto"/>
                 <w:ind w:left="720" w:hanging="720"/>
+                <w:jc w:val="both"/>
                 <w:rPr>
                   <w:rFonts w:ascii="Times New Roman" w:hAnsi="Times New Roman" w:cs="Times New Roman"/>
                   <w:noProof/>
@@ -36394,13 +36531,144 @@
                   <w:sz w:val="24"/>
                   <w:szCs w:val="24"/>
                 </w:rPr>
-                <w:t>Ahmad, H. M., &amp; Dr. Ir.Bambang Hidayat, DE. (2017). IDENTIFIKASI DAN KLASIFIKASI KEMURNIAN SUSU SAPI BERDASARKAN PEMROSESAN SINYAL VIDEO MENGGUNAKAN METODE GABOR WAVELET DAN SUPPORT VECTOR MACHINE. 3649.</w:t>
+                <w:t xml:space="preserve">Ahmad, H. M. (2017). Identifikasi Dan Klasifikasi Kemurnian Susu Sapi Berdasarkan. </w:t>
+              </w:r>
+              <w:r>
+                <w:rPr>
+                  <w:rFonts w:ascii="Times New Roman" w:hAnsi="Times New Roman" w:cs="Times New Roman"/>
+                  <w:i/>
+                  <w:iCs/>
+                  <w:noProof/>
+                  <w:sz w:val="24"/>
+                  <w:szCs w:val="24"/>
+                </w:rPr>
+                <w:t>Jurnal Pengembangan Teknologi Informasi Dan Ilmu Komputer</w:t>
+              </w:r>
+              <w:r>
+                <w:rPr>
+                  <w:rFonts w:ascii="Times New Roman" w:hAnsi="Times New Roman" w:cs="Times New Roman"/>
+                  <w:noProof/>
+                  <w:sz w:val="24"/>
+                  <w:szCs w:val="24"/>
+                </w:rPr>
+                <w:t>.</w:t>
               </w:r>
             </w:p>
             <w:p>
               <w:pPr>
                 <w:pStyle w:val="Bibliography"/>
+                <w:spacing w:line="360" w:lineRule="auto"/>
                 <w:ind w:left="720" w:hanging="720"/>
+                <w:jc w:val="both"/>
+                <w:rPr>
+                  <w:rFonts w:ascii="Times New Roman" w:hAnsi="Times New Roman" w:cs="Times New Roman"/>
+                  <w:noProof/>
+                  <w:sz w:val="24"/>
+                  <w:szCs w:val="24"/>
+                </w:rPr>
+              </w:pPr>
+              <w:r>
+                <w:rPr>
+                  <w:rFonts w:ascii="Times New Roman" w:hAnsi="Times New Roman" w:cs="Times New Roman"/>
+                  <w:noProof/>
+                  <w:sz w:val="24"/>
+                  <w:szCs w:val="24"/>
+                </w:rPr>
+                <w:t>Ahmad, H. M., &amp; Dr. Ir.Bambang Hidayat, De. (2017). Identifikasi Dan Klasifikasi Kemurnian Susu Sapi Berdasarkan Pemrosesan Sinyal Video Menggunakan Metode Gabor Wavelet Dan Support Vector Machine. 3649.</w:t>
+              </w:r>
+            </w:p>
+            <w:p>
+              <w:pPr>
+                <w:pStyle w:val="Bibliography"/>
+                <w:spacing w:line="360" w:lineRule="auto"/>
+                <w:ind w:left="720" w:hanging="720"/>
+                <w:jc w:val="both"/>
+                <w:rPr>
+                  <w:rFonts w:ascii="Times New Roman" w:hAnsi="Times New Roman" w:cs="Times New Roman"/>
+                  <w:noProof/>
+                  <w:sz w:val="24"/>
+                  <w:szCs w:val="24"/>
+                </w:rPr>
+              </w:pPr>
+              <w:r>
+                <w:rPr>
+                  <w:rFonts w:ascii="Times New Roman" w:hAnsi="Times New Roman" w:cs="Times New Roman"/>
+                  <w:noProof/>
+                  <w:sz w:val="24"/>
+                  <w:szCs w:val="24"/>
+                </w:rPr>
+                <w:t xml:space="preserve">Firmansyah, D. R. (2022). Rancang Bangun Sistem Klasifikasi Kemurnian Susu Sapi Dengan Menggunakan Metode Naive Bayes. </w:t>
+              </w:r>
+              <w:r>
+                <w:rPr>
+                  <w:rFonts w:ascii="Times New Roman" w:hAnsi="Times New Roman" w:cs="Times New Roman"/>
+                  <w:i/>
+                  <w:iCs/>
+                  <w:noProof/>
+                  <w:sz w:val="24"/>
+                  <w:szCs w:val="24"/>
+                </w:rPr>
+                <w:t>Jurnal Pengembangan Teknologi Informasi Dan Ilmu Komputer</w:t>
+              </w:r>
+              <w:r>
+                <w:rPr>
+                  <w:rFonts w:ascii="Times New Roman" w:hAnsi="Times New Roman" w:cs="Times New Roman"/>
+                  <w:noProof/>
+                  <w:sz w:val="24"/>
+                  <w:szCs w:val="24"/>
+                </w:rPr>
+                <w:t>.</w:t>
+              </w:r>
+            </w:p>
+            <w:p>
+              <w:pPr>
+                <w:pStyle w:val="Bibliography"/>
+                <w:spacing w:line="360" w:lineRule="auto"/>
+                <w:ind w:left="720" w:hanging="720"/>
+                <w:jc w:val="both"/>
+                <w:rPr>
+                  <w:rFonts w:ascii="Times New Roman" w:hAnsi="Times New Roman" w:cs="Times New Roman"/>
+                  <w:noProof/>
+                  <w:sz w:val="24"/>
+                  <w:szCs w:val="24"/>
+                </w:rPr>
+              </w:pPr>
+              <w:r>
+                <w:rPr>
+                  <w:rFonts w:ascii="Times New Roman" w:hAnsi="Times New Roman" w:cs="Times New Roman"/>
+                  <w:noProof/>
+                  <w:sz w:val="24"/>
+                  <w:szCs w:val="24"/>
+                </w:rPr>
+                <w:t xml:space="preserve">Pradana, R. A. (2022). Klasifikasi Mutu Susu Sapi Menggunakan Metode Modified K-Nearest. </w:t>
+              </w:r>
+              <w:r>
+                <w:rPr>
+                  <w:rFonts w:ascii="Times New Roman" w:hAnsi="Times New Roman" w:cs="Times New Roman"/>
+                  <w:i/>
+                  <w:iCs/>
+                  <w:noProof/>
+                  <w:sz w:val="24"/>
+                  <w:szCs w:val="24"/>
+                </w:rPr>
+                <w:t>Jurnal Pengembangan Teknologi Informasi Dan Ilmu Komputer</w:t>
+              </w:r>
+              <w:r>
+                <w:rPr>
+                  <w:rFonts w:ascii="Times New Roman" w:hAnsi="Times New Roman" w:cs="Times New Roman"/>
+                  <w:noProof/>
+                  <w:sz w:val="24"/>
+                  <w:szCs w:val="24"/>
+                </w:rPr>
+                <w:t>.</w:t>
+              </w:r>
+            </w:p>
+            <w:p>
+              <w:pPr>
+                <w:pStyle w:val="Bibliography"/>
+                <w:spacing w:line="360" w:lineRule="auto"/>
+                <w:ind w:left="720" w:hanging="720"/>
+                <w:jc w:val="both"/>
                 <w:rPr>
                   <w:rFonts w:ascii="Times New Roman" w:hAnsi="Times New Roman" w:cs="Times New Roman"/>
                   <w:noProof/>
@@ -36426,7 +36694,7 @@
                   <w:sz w:val="24"/>
                   <w:szCs w:val="24"/>
                 </w:rPr>
-                <w:t>Jurnal Pengembangan Teknologi Informasi dan Ilmu Komputer</w:t>
+                <w:t>Jurnal Pengembangan Teknologi Informasi Dan Ilmu Komputer</w:t>
               </w:r>
               <w:r>
                 <w:rPr>
@@ -36441,7 +36709,9 @@
             <w:p>
               <w:pPr>
                 <w:pStyle w:val="Bibliography"/>
+                <w:spacing w:line="360" w:lineRule="auto"/>
                 <w:ind w:left="720" w:hanging="720"/>
+                <w:jc w:val="both"/>
                 <w:rPr>
                   <w:rFonts w:ascii="Times New Roman" w:hAnsi="Times New Roman" w:cs="Times New Roman"/>
                   <w:noProof/>
@@ -36456,10 +36726,56 @@
                   <w:sz w:val="24"/>
                   <w:szCs w:val="24"/>
                 </w:rPr>
-                <w:t>Suryadi. (2017). Perbandingan Metode Naive Bayes dan K-Nearest Neighbor Untuk Klasifikasi Mutu Susu Sapi.</w:t>
+                <w:t>Suryadi. (2017). Perbandingan Metode Naive Bayes Dan K-Nearest Neighbor Untuk Klasifikasi Mutu Susu Sapi.</w:t>
               </w:r>
             </w:p>
             <w:p>
+              <w:pPr>
+                <w:pStyle w:val="Bibliography"/>
+                <w:spacing w:line="360" w:lineRule="auto"/>
+                <w:ind w:left="720" w:hanging="720"/>
+                <w:jc w:val="both"/>
+                <w:rPr>
+                  <w:rFonts w:ascii="Times New Roman" w:hAnsi="Times New Roman" w:cs="Times New Roman"/>
+                  <w:noProof/>
+                  <w:sz w:val="24"/>
+                  <w:szCs w:val="24"/>
+                </w:rPr>
+              </w:pPr>
+              <w:r>
+                <w:rPr>
+                  <w:rFonts w:ascii="Times New Roman" w:hAnsi="Times New Roman" w:cs="Times New Roman"/>
+                  <w:noProof/>
+                  <w:sz w:val="24"/>
+                  <w:szCs w:val="24"/>
+                </w:rPr>
+                <w:t xml:space="preserve">Yuliansyah, M. R., &amp; Muslimin. (2022). Perbandingan Metode K-Nearest Neighbors Dan Naïve Bayes Classifier. </w:t>
+              </w:r>
+              <w:r>
+                <w:rPr>
+                  <w:rFonts w:ascii="Times New Roman" w:hAnsi="Times New Roman" w:cs="Times New Roman"/>
+                  <w:i/>
+                  <w:iCs/>
+                  <w:noProof/>
+                  <w:sz w:val="24"/>
+                  <w:szCs w:val="24"/>
+                </w:rPr>
+                <w:t>Adopsi Teknologi Dan Sistem Informasi (Atasi)</w:t>
+              </w:r>
+              <w:r>
+                <w:rPr>
+                  <w:rFonts w:ascii="Times New Roman" w:hAnsi="Times New Roman" w:cs="Times New Roman"/>
+                  <w:noProof/>
+                  <w:sz w:val="24"/>
+                  <w:szCs w:val="24"/>
+                </w:rPr>
+                <w:t>.</w:t>
+              </w:r>
+            </w:p>
+            <w:p>
+              <w:pPr>
+                <w:spacing w:line="360" w:lineRule="auto"/>
+              </w:pPr>
               <w:r>
                 <w:rPr>
                   <w:rFonts w:ascii="Times New Roman" w:hAnsi="Times New Roman" w:cs="Times New Roman"/>
@@ -36483,7 +36799,15 @@
           <w:tab w:val="left" w:pos="4537"/>
         </w:tabs>
         <w:spacing w:before="0" w:beforeAutospacing="0" w:after="0" w:afterAutospacing="0" w:line="360" w:lineRule="auto"/>
-        <w:ind w:left="1080"/>
+      </w:pPr>
+    </w:p>
+    <w:p>
+      <w:pPr>
+        <w:pStyle w:val="NormalWeb"/>
+        <w:tabs>
+          <w:tab w:val="left" w:pos="4537"/>
+        </w:tabs>
+        <w:spacing w:before="0" w:beforeAutospacing="0" w:after="0" w:afterAutospacing="0" w:line="360" w:lineRule="auto"/>
       </w:pPr>
     </w:p>
     <w:sectPr>
@@ -39129,7 +39453,7 @@
     <b:JournalName>Jurnal Pengembangan Teknologi Informasi dan Ilmu Komputer</b:JournalName>
     <b:Year>2018</b:Year>
     <b:Pages>1204-1211</b:Pages>
-    <b:RefOrder>2</b:RefOrder>
+    <b:RefOrder>3</b:RefOrder>
   </b:Source>
   <b:Source>
     <b:Tag>Ahm17</b:Tag>
@@ -39152,13 +39476,118 @@
     <b:Title>IDENTIFIKASI DAN KLASIFIKASI KEMURNIAN SUSU SAPI BERDASARKAN PEMROSESAN SINYAL VIDEO MENGGUNAKAN METODE GABOR WAVELET DAN SUPPORT VECTOR MACHINE</b:Title>
     <b:Year>2017</b:Year>
     <b:Pages>3649</b:Pages>
-    <b:RefOrder>3</b:RefOrder>
+    <b:RefOrder>4</b:RefOrder>
+  </b:Source>
+  <b:Source>
+    <b:Tag>Yul22</b:Tag>
+    <b:SourceType>JournalArticle</b:SourceType>
+    <b:Guid>{1167E57C-8CE2-46A2-9C77-7D4C66F49180}</b:Guid>
+    <b:Author>
+      <b:Author>
+        <b:NameList>
+          <b:Person>
+            <b:Last>Yuliansyah</b:Last>
+            <b:First>Moch.</b:First>
+            <b:Middle>Rizky</b:Middle>
+          </b:Person>
+          <b:Person>
+            <b:First>Muslimin</b:First>
+          </b:Person>
+        </b:NameList>
+      </b:Author>
+    </b:Author>
+    <b:Title>Perbandingan Metode K-Nearest Neighbors dan Naïve Bayes Classifier</b:Title>
+    <b:JournalName>Adopsi Teknologi dan Sistem Informasi (ATASI)</b:JournalName>
+    <b:Year>2022</b:Year>
+    <b:RefOrder>5</b:RefOrder>
+  </b:Source>
+  <b:Source>
+    <b:Tag>Rey22</b:Tag>
+    <b:SourceType>JournalArticle</b:SourceType>
+    <b:Guid>{15E94B62-8875-4337-B9AB-692C29F1F6CF}</b:Guid>
+    <b:Author>
+      <b:Author>
+        <b:NameList>
+          <b:Person>
+            <b:Last>Pradana</b:Last>
+            <b:First>Reyvaldo</b:First>
+            <b:Middle>Aditya</b:Middle>
+          </b:Person>
+        </b:NameList>
+      </b:Author>
+    </b:Author>
+    <b:Title>Klasifikasi Mutu Susu Sapi menggunakan Metode Modified K-Nearest</b:Title>
+    <b:JournalName>Jurnal Pengembangan Teknologi Informasi dan Ilmu Komputer</b:JournalName>
+    <b:Year>2022</b:Year>
+    <b:RefOrder>6</b:RefOrder>
+  </b:Source>
+  <b:Source>
+    <b:Tag>Hai17</b:Tag>
+    <b:SourceType>JournalArticle</b:SourceType>
+    <b:Guid>{FE4DB9C5-5C12-4CFE-9584-C5A780B120DC}</b:Guid>
+    <b:Author>
+      <b:Author>
+        <b:NameList>
+          <b:Person>
+            <b:Last>Ahmad</b:Last>
+            <b:First>Haidar</b:First>
+            <b:Middle>Maghrifa</b:Middle>
+          </b:Person>
+        </b:NameList>
+      </b:Author>
+    </b:Author>
+    <b:Title>IDENTIFIKASI DAN KLASIFIKASI KEMURNIAN SUSU SAPI BERDASARKAN</b:Title>
+    <b:JournalName>Jurnal Pengembangan Teknologi Informasi dan Ilmu Komputer</b:JournalName>
+    <b:Year>2017</b:Year>
+    <b:RefOrder>7</b:RefOrder>
+  </b:Source>
+  <b:Source>
+    <b:Tag>Dim22</b:Tag>
+    <b:SourceType>JournalArticle</b:SourceType>
+    <b:Guid>{87A3B829-012F-4D18-9B15-210AD81D174D}</b:Guid>
+    <b:Author>
+      <b:Author>
+        <b:NameList>
+          <b:Person>
+            <b:Last>Firmansyah</b:Last>
+            <b:First>Dimas</b:First>
+            <b:Middle>Rizqi</b:Middle>
+          </b:Person>
+        </b:NameList>
+      </b:Author>
+    </b:Author>
+    <b:Title>Rancang Bangun Sistem Klasifikasi Kemurnian Susu Sapi dengan menggunakan Metode Naive Bayes</b:Title>
+    <b:JournalName>Jurnal Pengembangan Teknologi Informasi dan Ilmu Komputer</b:JournalName>
+    <b:Year>2022</b:Year>
+    <b:RefOrder>8</b:RefOrder>
+  </b:Source>
+  <b:Source>
+    <b:Tag>Sar181</b:Tag>
+    <b:SourceType>JournalArticle</b:SourceType>
+    <b:Guid>{A05F1B74-D0A0-4633-A6A1-DD82A5AD3800}</b:Guid>
+    <b:Author>
+      <b:Author>
+        <b:NameList>
+          <b:Person>
+            <b:Last>Sari</b:Last>
+            <b:First>Puspita</b:First>
+          </b:Person>
+          <b:Person>
+            <b:First>Lailil Muflikah</b:First>
+          </b:Person>
+        </b:NameList>
+      </b:Author>
+    </b:Author>
+    <b:Title>Klasifikasi Kualitas Susu Sapi Menggunakan Metode Support Vector Machine (SVM)</b:Title>
+    <b:JournalName>Jurnal Pengembangan Teknologi Informasi dan Ilmu Komputer</b:JournalName>
+    <b:Year>2018</b:Year>
+    <b:RefOrder>2</b:RefOrder>
   </b:Source>
 </b:Sources>
 </file>
 
 <file path=customXml/itemProps1.xml><?xml version="1.0" encoding="utf-8"?>
-<ds:datastoreItem xmlns:ds="http://schemas.openxmlformats.org/officeDocument/2006/customXml" ds:itemID="{D7EF5F4F-B25B-4115-BDB2-8C10DC0017AA}">
+<ds:datastoreItem xmlns:ds="http://schemas.openxmlformats.org/officeDocument/2006/customXml" ds:itemID="{F469B029-3BAA-44CD-A1D3-A864031837C3}">
   <ds:schemaRefs>
     <ds:schemaRef ds:uri="http://schemas.openxmlformats.org/officeDocument/2006/bibliography"/>
   </ds:schemaRefs>
